--- a/Samples/Live/SimpleCrossGenMPSD/SimpleCrossGenMPSD/ReadMe.docx
+++ b/Samples/Live/SimpleCrossGenMPSD/SimpleCrossGenMPSD/ReadMe.docx
@@ -256,7 +256,13 @@
     <w:p/>
     <w:p>
       <w:r>
-        <w:t xml:space="preserve">If using Project Scarlett, set the active solution platform to </w:t>
+        <w:t xml:space="preserve">If using </w:t>
+      </w:r>
+      <w:r>
+        <w:t>an Xbox Series X|S devkit</w:t>
+      </w:r>
+      <w:r>
+        <w:t xml:space="preserve">, set the active solution platform to </w:t>
       </w:r>
       <w:proofErr w:type="gramStart"/>
       <w:r>
@@ -276,7 +282,13 @@
     <w:p/>
     <w:p>
       <w:r>
-        <w:t xml:space="preserve">If you desire to run the Xbox One version of the sample on a Project Scarlett devkit, set the active solution platform to </w:t>
+        <w:t xml:space="preserve">If you desire to run the Xbox One version of the sample on a </w:t>
+      </w:r>
+      <w:r>
+        <w:t xml:space="preserve">Xbox Series X|S </w:t>
+      </w:r>
+      <w:r>
+        <w:t xml:space="preserve">devkit, set the active solution platform to </w:t>
       </w:r>
       <w:proofErr w:type="gramStart"/>
       <w:r>

--- a/Samples/Live/SimpleCrossGenMPSD/SimpleCrossGenMPSD/ReadMe.docx
+++ b/Samples/Live/SimpleCrossGenMPSD/SimpleCrossGenMPSD/ReadMe.docx
@@ -1,6 +1,6 @@
 
 <file path=word/document.xml><?xml version="1.0" encoding="utf-8"?>
-<w:document xmlns:wpc="http://schemas.microsoft.com/office/word/2010/wordprocessingCanvas" xmlns:cx="http://schemas.microsoft.com/office/drawing/2014/chartex" xmlns:cx1="http://schemas.microsoft.com/office/drawing/2015/9/8/chartex" xmlns:cx2="http://schemas.microsoft.com/office/drawing/2015/10/21/chartex" xmlns:cx3="http://schemas.microsoft.com/office/drawing/2016/5/9/chartex" xmlns:cx4="http://schemas.microsoft.com/office/drawing/2016/5/10/chartex" xmlns:cx5="http://schemas.microsoft.com/office/drawing/2016/5/11/chartex" xmlns:cx6="http://schemas.microsoft.com/office/drawing/2016/5/12/chartex" xmlns:cx7="http://schemas.microsoft.com/office/drawing/2016/5/13/chartex" xmlns:cx8="http://schemas.microsoft.com/office/drawing/2016/5/14/chartex" xmlns:mc="http://schemas.openxmlformats.org/markup-compatibility/2006" xmlns:aink="http://schemas.microsoft.com/office/drawing/2016/ink" xmlns:am3d="http://schemas.microsoft.com/office/drawing/2017/model3d" xmlns:o="urn:schemas-microsoft-com:office:office" xmlns:r="http://schemas.openxmlformats.org/officeDocument/2006/relationships" xmlns:m="http://schemas.openxmlformats.org/officeDocument/2006/math" xmlns:v="urn:schemas-microsoft-com:vml" xmlns:wp14="http://schemas.microsoft.com/office/word/2010/wordprocessingDrawing" xmlns:wp="http://schemas.openxmlformats.org/drawingml/2006/wordprocessingDrawing" xmlns:w10="urn:schemas-microsoft-com:office:word" xmlns:w="http://schemas.openxmlformats.org/wordprocessingml/2006/main" xmlns:w14="http://schemas.microsoft.com/office/word/2010/wordml" xmlns:w15="http://schemas.microsoft.com/office/word/2012/wordml" xmlns:w16cex="http://schemas.microsoft.com/office/word/2018/wordml/cex" xmlns:w16cid="http://schemas.microsoft.com/office/word/2016/wordml/cid" xmlns:w16="http://schemas.microsoft.com/office/word/2018/wordml" xmlns:w16sdtdh="http://schemas.microsoft.com/office/word/2020/wordml/sdtdatahash" xmlns:w16se="http://schemas.microsoft.com/office/word/2015/wordml/symex" xmlns:wpg="http://schemas.microsoft.com/office/word/2010/wordprocessingGroup" xmlns:wpi="http://schemas.microsoft.com/office/word/2010/wordprocessingInk" xmlns:wne="http://schemas.microsoft.com/office/word/2006/wordml" xmlns:wps="http://schemas.microsoft.com/office/word/2010/wordprocessingShape" mc:Ignorable="w14 w15 w16se w16cid w16 w16cex w16sdtdh wp14">
+<w:document xmlns:wpc="http://schemas.microsoft.com/office/word/2010/wordprocessingCanvas" xmlns:cx="http://schemas.microsoft.com/office/drawing/2014/chartex" xmlns:cx1="http://schemas.microsoft.com/office/drawing/2015/9/8/chartex" xmlns:cx2="http://schemas.microsoft.com/office/drawing/2015/10/21/chartex" xmlns:cx3="http://schemas.microsoft.com/office/drawing/2016/5/9/chartex" xmlns:cx4="http://schemas.microsoft.com/office/drawing/2016/5/10/chartex" xmlns:cx5="http://schemas.microsoft.com/office/drawing/2016/5/11/chartex" xmlns:cx6="http://schemas.microsoft.com/office/drawing/2016/5/12/chartex" xmlns:cx7="http://schemas.microsoft.com/office/drawing/2016/5/13/chartex" xmlns:cx8="http://schemas.microsoft.com/office/drawing/2016/5/14/chartex" xmlns:mc="http://schemas.openxmlformats.org/markup-compatibility/2006" xmlns:aink="http://schemas.microsoft.com/office/drawing/2016/ink" xmlns:am3d="http://schemas.microsoft.com/office/drawing/2017/model3d" xmlns:o="urn:schemas-microsoft-com:office:office" xmlns:oel="http://schemas.microsoft.com/office/2019/extlst" xmlns:r="http://schemas.openxmlformats.org/officeDocument/2006/relationships" xmlns:m="http://schemas.openxmlformats.org/officeDocument/2006/math" xmlns:v="urn:schemas-microsoft-com:vml" xmlns:wp14="http://schemas.microsoft.com/office/word/2010/wordprocessingDrawing" xmlns:wp="http://schemas.openxmlformats.org/drawingml/2006/wordprocessingDrawing" xmlns:w10="urn:schemas-microsoft-com:office:word" xmlns:w="http://schemas.openxmlformats.org/wordprocessingml/2006/main" xmlns:w14="http://schemas.microsoft.com/office/word/2010/wordml" xmlns:w15="http://schemas.microsoft.com/office/word/2012/wordml" xmlns:w16cex="http://schemas.microsoft.com/office/word/2018/wordml/cex" xmlns:w16cid="http://schemas.microsoft.com/office/word/2016/wordml/cid" xmlns:w16="http://schemas.microsoft.com/office/word/2018/wordml" xmlns:w16sdtdh="http://schemas.microsoft.com/office/word/2020/wordml/sdtdatahash" xmlns:w16se="http://schemas.microsoft.com/office/word/2015/wordml/symex" xmlns:wpg="http://schemas.microsoft.com/office/word/2010/wordprocessingGroup" xmlns:wpi="http://schemas.microsoft.com/office/word/2010/wordprocessingInk" xmlns:wne="http://schemas.microsoft.com/office/word/2006/wordml" xmlns:wps="http://schemas.microsoft.com/office/word/2010/wordprocessingShape" mc:Ignorable="w14 w15 w16se w16cid w16 w16cex w16sdtdh wp14">
   <w:body>
     <w:p>
       <w:pPr>
@@ -1168,7 +1168,7 @@
 </file>
 
 <file path=word/endnotes.xml><?xml version="1.0" encoding="utf-8"?>
-<w:endnotes xmlns:wpc="http://schemas.microsoft.com/office/word/2010/wordprocessingCanvas" xmlns:cx="http://schemas.microsoft.com/office/drawing/2014/chartex" xmlns:cx1="http://schemas.microsoft.com/office/drawing/2015/9/8/chartex" xmlns:cx2="http://schemas.microsoft.com/office/drawing/2015/10/21/chartex" xmlns:cx3="http://schemas.microsoft.com/office/drawing/2016/5/9/chartex" xmlns:cx4="http://schemas.microsoft.com/office/drawing/2016/5/10/chartex" xmlns:cx5="http://schemas.microsoft.com/office/drawing/2016/5/11/chartex" xmlns:cx6="http://schemas.microsoft.com/office/drawing/2016/5/12/chartex" xmlns:cx7="http://schemas.microsoft.com/office/drawing/2016/5/13/chartex" xmlns:cx8="http://schemas.microsoft.com/office/drawing/2016/5/14/chartex" xmlns:mc="http://schemas.openxmlformats.org/markup-compatibility/2006" xmlns:aink="http://schemas.microsoft.com/office/drawing/2016/ink" xmlns:am3d="http://schemas.microsoft.com/office/drawing/2017/model3d" xmlns:o="urn:schemas-microsoft-com:office:office" xmlns:r="http://schemas.openxmlformats.org/officeDocument/2006/relationships" xmlns:m="http://schemas.openxmlformats.org/officeDocument/2006/math" xmlns:v="urn:schemas-microsoft-com:vml" xmlns:wp14="http://schemas.microsoft.com/office/word/2010/wordprocessingDrawing" xmlns:wp="http://schemas.openxmlformats.org/drawingml/2006/wordprocessingDrawing" xmlns:w10="urn:schemas-microsoft-com:office:word" xmlns:w="http://schemas.openxmlformats.org/wordprocessingml/2006/main" xmlns:w14="http://schemas.microsoft.com/office/word/2010/wordml" xmlns:w15="http://schemas.microsoft.com/office/word/2012/wordml" xmlns:w16cex="http://schemas.microsoft.com/office/word/2018/wordml/cex" xmlns:w16cid="http://schemas.microsoft.com/office/word/2016/wordml/cid" xmlns:w16="http://schemas.microsoft.com/office/word/2018/wordml" xmlns:w16sdtdh="http://schemas.microsoft.com/office/word/2020/wordml/sdtdatahash" xmlns:w16se="http://schemas.microsoft.com/office/word/2015/wordml/symex" xmlns:wpg="http://schemas.microsoft.com/office/word/2010/wordprocessingGroup" xmlns:wpi="http://schemas.microsoft.com/office/word/2010/wordprocessingInk" xmlns:wne="http://schemas.microsoft.com/office/word/2006/wordml" xmlns:wps="http://schemas.microsoft.com/office/word/2010/wordprocessingShape" mc:Ignorable="w14 w15 w16se w16cid w16 w16cex w16sdtdh wp14">
+<w:endnotes xmlns:wpc="http://schemas.microsoft.com/office/word/2010/wordprocessingCanvas" xmlns:cx="http://schemas.microsoft.com/office/drawing/2014/chartex" xmlns:cx1="http://schemas.microsoft.com/office/drawing/2015/9/8/chartex" xmlns:cx2="http://schemas.microsoft.com/office/drawing/2015/10/21/chartex" xmlns:cx3="http://schemas.microsoft.com/office/drawing/2016/5/9/chartex" xmlns:cx4="http://schemas.microsoft.com/office/drawing/2016/5/10/chartex" xmlns:cx5="http://schemas.microsoft.com/office/drawing/2016/5/11/chartex" xmlns:cx6="http://schemas.microsoft.com/office/drawing/2016/5/12/chartex" xmlns:cx7="http://schemas.microsoft.com/office/drawing/2016/5/13/chartex" xmlns:cx8="http://schemas.microsoft.com/office/drawing/2016/5/14/chartex" xmlns:mc="http://schemas.openxmlformats.org/markup-compatibility/2006" xmlns:aink="http://schemas.microsoft.com/office/drawing/2016/ink" xmlns:am3d="http://schemas.microsoft.com/office/drawing/2017/model3d" xmlns:o="urn:schemas-microsoft-com:office:office" xmlns:oel="http://schemas.microsoft.com/office/2019/extlst" xmlns:r="http://schemas.openxmlformats.org/officeDocument/2006/relationships" xmlns:m="http://schemas.openxmlformats.org/officeDocument/2006/math" xmlns:v="urn:schemas-microsoft-com:vml" xmlns:wp14="http://schemas.microsoft.com/office/word/2010/wordprocessingDrawing" xmlns:wp="http://schemas.openxmlformats.org/drawingml/2006/wordprocessingDrawing" xmlns:w10="urn:schemas-microsoft-com:office:word" xmlns:w="http://schemas.openxmlformats.org/wordprocessingml/2006/main" xmlns:w14="http://schemas.microsoft.com/office/word/2010/wordml" xmlns:w15="http://schemas.microsoft.com/office/word/2012/wordml" xmlns:w16cex="http://schemas.microsoft.com/office/word/2018/wordml/cex" xmlns:w16cid="http://schemas.microsoft.com/office/word/2016/wordml/cid" xmlns:w16="http://schemas.microsoft.com/office/word/2018/wordml" xmlns:w16sdtdh="http://schemas.microsoft.com/office/word/2020/wordml/sdtdatahash" xmlns:w16se="http://schemas.microsoft.com/office/word/2015/wordml/symex" xmlns:wpg="http://schemas.microsoft.com/office/word/2010/wordprocessingGroup" xmlns:wpi="http://schemas.microsoft.com/office/word/2010/wordprocessingInk" xmlns:wne="http://schemas.microsoft.com/office/word/2006/wordml" xmlns:wps="http://schemas.microsoft.com/office/word/2010/wordprocessingShape" mc:Ignorable="w14 w15 w16se w16cid w16 w16cex w16sdtdh wp14">
   <w:endnote w:type="separator" w:id="-1">
     <w:p>
       <w:r>
@@ -1187,7 +1187,7 @@
 </file>
 
 <file path=word/footer1.xml><?xml version="1.0" encoding="utf-8"?>
-<w:ftr xmlns:wpc="http://schemas.microsoft.com/office/word/2010/wordprocessingCanvas" xmlns:cx="http://schemas.microsoft.com/office/drawing/2014/chartex" xmlns:cx1="http://schemas.microsoft.com/office/drawing/2015/9/8/chartex" xmlns:cx2="http://schemas.microsoft.com/office/drawing/2015/10/21/chartex" xmlns:cx3="http://schemas.microsoft.com/office/drawing/2016/5/9/chartex" xmlns:cx4="http://schemas.microsoft.com/office/drawing/2016/5/10/chartex" xmlns:cx5="http://schemas.microsoft.com/office/drawing/2016/5/11/chartex" xmlns:cx6="http://schemas.microsoft.com/office/drawing/2016/5/12/chartex" xmlns:cx7="http://schemas.microsoft.com/office/drawing/2016/5/13/chartex" xmlns:cx8="http://schemas.microsoft.com/office/drawing/2016/5/14/chartex" xmlns:mc="http://schemas.openxmlformats.org/markup-compatibility/2006" xmlns:aink="http://schemas.microsoft.com/office/drawing/2016/ink" xmlns:am3d="http://schemas.microsoft.com/office/drawing/2017/model3d" xmlns:o="urn:schemas-microsoft-com:office:office" xmlns:r="http://schemas.openxmlformats.org/officeDocument/2006/relationships" xmlns:m="http://schemas.openxmlformats.org/officeDocument/2006/math" xmlns:v="urn:schemas-microsoft-com:vml" xmlns:wp14="http://schemas.microsoft.com/office/word/2010/wordprocessingDrawing" xmlns:wp="http://schemas.openxmlformats.org/drawingml/2006/wordprocessingDrawing" xmlns:w10="urn:schemas-microsoft-com:office:word" xmlns:w="http://schemas.openxmlformats.org/wordprocessingml/2006/main" xmlns:w14="http://schemas.microsoft.com/office/word/2010/wordml" xmlns:w15="http://schemas.microsoft.com/office/word/2012/wordml" xmlns:w16cex="http://schemas.microsoft.com/office/word/2018/wordml/cex" xmlns:w16cid="http://schemas.microsoft.com/office/word/2016/wordml/cid" xmlns:w16="http://schemas.microsoft.com/office/word/2018/wordml" xmlns:w16sdtdh="http://schemas.microsoft.com/office/word/2020/wordml/sdtdatahash" xmlns:w16se="http://schemas.microsoft.com/office/word/2015/wordml/symex" xmlns:wpg="http://schemas.microsoft.com/office/word/2010/wordprocessingGroup" xmlns:wpi="http://schemas.microsoft.com/office/word/2010/wordprocessingInk" xmlns:wne="http://schemas.microsoft.com/office/word/2006/wordml" xmlns:wps="http://schemas.microsoft.com/office/word/2010/wordprocessingShape" mc:Ignorable="w14 w15 w16se w16cid w16 w16cex w16sdtdh wp14">
+<w:ftr xmlns:wpc="http://schemas.microsoft.com/office/word/2010/wordprocessingCanvas" xmlns:cx="http://schemas.microsoft.com/office/drawing/2014/chartex" xmlns:cx1="http://schemas.microsoft.com/office/drawing/2015/9/8/chartex" xmlns:cx2="http://schemas.microsoft.com/office/drawing/2015/10/21/chartex" xmlns:cx3="http://schemas.microsoft.com/office/drawing/2016/5/9/chartex" xmlns:cx4="http://schemas.microsoft.com/office/drawing/2016/5/10/chartex" xmlns:cx5="http://schemas.microsoft.com/office/drawing/2016/5/11/chartex" xmlns:cx6="http://schemas.microsoft.com/office/drawing/2016/5/12/chartex" xmlns:cx7="http://schemas.microsoft.com/office/drawing/2016/5/13/chartex" xmlns:cx8="http://schemas.microsoft.com/office/drawing/2016/5/14/chartex" xmlns:mc="http://schemas.openxmlformats.org/markup-compatibility/2006" xmlns:aink="http://schemas.microsoft.com/office/drawing/2016/ink" xmlns:am3d="http://schemas.microsoft.com/office/drawing/2017/model3d" xmlns:o="urn:schemas-microsoft-com:office:office" xmlns:oel="http://schemas.microsoft.com/office/2019/extlst" xmlns:r="http://schemas.openxmlformats.org/officeDocument/2006/relationships" xmlns:m="http://schemas.openxmlformats.org/officeDocument/2006/math" xmlns:v="urn:schemas-microsoft-com:vml" xmlns:wp14="http://schemas.microsoft.com/office/word/2010/wordprocessingDrawing" xmlns:wp="http://schemas.openxmlformats.org/drawingml/2006/wordprocessingDrawing" xmlns:w10="urn:schemas-microsoft-com:office:word" xmlns:w="http://schemas.openxmlformats.org/wordprocessingml/2006/main" xmlns:w14="http://schemas.microsoft.com/office/word/2010/wordml" xmlns:w15="http://schemas.microsoft.com/office/word/2012/wordml" xmlns:w16cex="http://schemas.microsoft.com/office/word/2018/wordml/cex" xmlns:w16cid="http://schemas.microsoft.com/office/word/2016/wordml/cid" xmlns:w16="http://schemas.microsoft.com/office/word/2018/wordml" xmlns:w16sdtdh="http://schemas.microsoft.com/office/word/2020/wordml/sdtdatahash" xmlns:w16se="http://schemas.microsoft.com/office/word/2015/wordml/symex" xmlns:wpg="http://schemas.microsoft.com/office/word/2010/wordprocessingGroup" xmlns:wpi="http://schemas.microsoft.com/office/word/2010/wordprocessingInk" xmlns:wne="http://schemas.microsoft.com/office/word/2006/wordml" xmlns:wps="http://schemas.microsoft.com/office/word/2010/wordprocessingShape" mc:Ignorable="w14 w15 w16se w16cid w16 w16cex w16sdtdh wp14">
   <w:tbl>
     <w:tblPr>
       <w:tblW w:w="5000" w:type="pct"/>
@@ -1341,7 +1341,7 @@
               <w:sz w:val="16"/>
               <w:szCs w:val="16"/>
             </w:rPr>
-            <w:t>2021</w:t>
+            <w:t>2022</w:t>
           </w:r>
           <w:r>
             <w:rPr>
@@ -1493,7 +1493,7 @@
 </file>
 
 <file path=word/footer2.xml><?xml version="1.0" encoding="utf-8"?>
-<w:ftr xmlns:wpc="http://schemas.microsoft.com/office/word/2010/wordprocessingCanvas" xmlns:cx="http://schemas.microsoft.com/office/drawing/2014/chartex" xmlns:cx1="http://schemas.microsoft.com/office/drawing/2015/9/8/chartex" xmlns:cx2="http://schemas.microsoft.com/office/drawing/2015/10/21/chartex" xmlns:cx3="http://schemas.microsoft.com/office/drawing/2016/5/9/chartex" xmlns:cx4="http://schemas.microsoft.com/office/drawing/2016/5/10/chartex" xmlns:cx5="http://schemas.microsoft.com/office/drawing/2016/5/11/chartex" xmlns:cx6="http://schemas.microsoft.com/office/drawing/2016/5/12/chartex" xmlns:cx7="http://schemas.microsoft.com/office/drawing/2016/5/13/chartex" xmlns:cx8="http://schemas.microsoft.com/office/drawing/2016/5/14/chartex" xmlns:mc="http://schemas.openxmlformats.org/markup-compatibility/2006" xmlns:aink="http://schemas.microsoft.com/office/drawing/2016/ink" xmlns:am3d="http://schemas.microsoft.com/office/drawing/2017/model3d" xmlns:o="urn:schemas-microsoft-com:office:office" xmlns:r="http://schemas.openxmlformats.org/officeDocument/2006/relationships" xmlns:m="http://schemas.openxmlformats.org/officeDocument/2006/math" xmlns:v="urn:schemas-microsoft-com:vml" xmlns:wp14="http://schemas.microsoft.com/office/word/2010/wordprocessingDrawing" xmlns:wp="http://schemas.openxmlformats.org/drawingml/2006/wordprocessingDrawing" xmlns:w10="urn:schemas-microsoft-com:office:word" xmlns:w="http://schemas.openxmlformats.org/wordprocessingml/2006/main" xmlns:w14="http://schemas.microsoft.com/office/word/2010/wordml" xmlns:w15="http://schemas.microsoft.com/office/word/2012/wordml" xmlns:w16cex="http://schemas.microsoft.com/office/word/2018/wordml/cex" xmlns:w16cid="http://schemas.microsoft.com/office/word/2016/wordml/cid" xmlns:w16="http://schemas.microsoft.com/office/word/2018/wordml" xmlns:w16sdtdh="http://schemas.microsoft.com/office/word/2020/wordml/sdtdatahash" xmlns:w16se="http://schemas.microsoft.com/office/word/2015/wordml/symex" xmlns:wpg="http://schemas.microsoft.com/office/word/2010/wordprocessingGroup" xmlns:wpi="http://schemas.microsoft.com/office/word/2010/wordprocessingInk" xmlns:wne="http://schemas.microsoft.com/office/word/2006/wordml" xmlns:wps="http://schemas.microsoft.com/office/word/2010/wordprocessingShape" mc:Ignorable="w14 w15 w16se w16cid w16 w16cex w16sdtdh wp14">
+<w:ftr xmlns:wpc="http://schemas.microsoft.com/office/word/2010/wordprocessingCanvas" xmlns:cx="http://schemas.microsoft.com/office/drawing/2014/chartex" xmlns:cx1="http://schemas.microsoft.com/office/drawing/2015/9/8/chartex" xmlns:cx2="http://schemas.microsoft.com/office/drawing/2015/10/21/chartex" xmlns:cx3="http://schemas.microsoft.com/office/drawing/2016/5/9/chartex" xmlns:cx4="http://schemas.microsoft.com/office/drawing/2016/5/10/chartex" xmlns:cx5="http://schemas.microsoft.com/office/drawing/2016/5/11/chartex" xmlns:cx6="http://schemas.microsoft.com/office/drawing/2016/5/12/chartex" xmlns:cx7="http://schemas.microsoft.com/office/drawing/2016/5/13/chartex" xmlns:cx8="http://schemas.microsoft.com/office/drawing/2016/5/14/chartex" xmlns:mc="http://schemas.openxmlformats.org/markup-compatibility/2006" xmlns:aink="http://schemas.microsoft.com/office/drawing/2016/ink" xmlns:am3d="http://schemas.microsoft.com/office/drawing/2017/model3d" xmlns:o="urn:schemas-microsoft-com:office:office" xmlns:oel="http://schemas.microsoft.com/office/2019/extlst" xmlns:r="http://schemas.openxmlformats.org/officeDocument/2006/relationships" xmlns:m="http://schemas.openxmlformats.org/officeDocument/2006/math" xmlns:v="urn:schemas-microsoft-com:vml" xmlns:wp14="http://schemas.microsoft.com/office/word/2010/wordprocessingDrawing" xmlns:wp="http://schemas.openxmlformats.org/drawingml/2006/wordprocessingDrawing" xmlns:w10="urn:schemas-microsoft-com:office:word" xmlns:w="http://schemas.openxmlformats.org/wordprocessingml/2006/main" xmlns:w14="http://schemas.microsoft.com/office/word/2010/wordml" xmlns:w15="http://schemas.microsoft.com/office/word/2012/wordml" xmlns:w16cex="http://schemas.microsoft.com/office/word/2018/wordml/cex" xmlns:w16cid="http://schemas.microsoft.com/office/word/2016/wordml/cid" xmlns:w16="http://schemas.microsoft.com/office/word/2018/wordml" xmlns:w16sdtdh="http://schemas.microsoft.com/office/word/2020/wordml/sdtdatahash" xmlns:w16se="http://schemas.microsoft.com/office/word/2015/wordml/symex" xmlns:wpg="http://schemas.microsoft.com/office/word/2010/wordprocessingGroup" xmlns:wpi="http://schemas.microsoft.com/office/word/2010/wordprocessingInk" xmlns:wne="http://schemas.microsoft.com/office/word/2006/wordml" xmlns:wps="http://schemas.microsoft.com/office/word/2010/wordprocessingShape" mc:Ignorable="w14 w15 w16se w16cid w16 w16cex w16sdtdh wp14">
   <w:tbl>
     <w:tblPr>
       <w:tblW w:w="5000" w:type="pct"/>
@@ -1572,7 +1572,7 @@
               <w:sz w:val="16"/>
               <w:szCs w:val="16"/>
             </w:rPr>
-            <w:t>2021</w:t>
+            <w:t>2022</w:t>
           </w:r>
           <w:r>
             <w:rPr>
@@ -1769,7 +1769,7 @@
 </file>
 
 <file path=word/footnotes.xml><?xml version="1.0" encoding="utf-8"?>
-<w:footnotes xmlns:wpc="http://schemas.microsoft.com/office/word/2010/wordprocessingCanvas" xmlns:cx="http://schemas.microsoft.com/office/drawing/2014/chartex" xmlns:cx1="http://schemas.microsoft.com/office/drawing/2015/9/8/chartex" xmlns:cx2="http://schemas.microsoft.com/office/drawing/2015/10/21/chartex" xmlns:cx3="http://schemas.microsoft.com/office/drawing/2016/5/9/chartex" xmlns:cx4="http://schemas.microsoft.com/office/drawing/2016/5/10/chartex" xmlns:cx5="http://schemas.microsoft.com/office/drawing/2016/5/11/chartex" xmlns:cx6="http://schemas.microsoft.com/office/drawing/2016/5/12/chartex" xmlns:cx7="http://schemas.microsoft.com/office/drawing/2016/5/13/chartex" xmlns:cx8="http://schemas.microsoft.com/office/drawing/2016/5/14/chartex" xmlns:mc="http://schemas.openxmlformats.org/markup-compatibility/2006" xmlns:aink="http://schemas.microsoft.com/office/drawing/2016/ink" xmlns:am3d="http://schemas.microsoft.com/office/drawing/2017/model3d" xmlns:o="urn:schemas-microsoft-com:office:office" xmlns:r="http://schemas.openxmlformats.org/officeDocument/2006/relationships" xmlns:m="http://schemas.openxmlformats.org/officeDocument/2006/math" xmlns:v="urn:schemas-microsoft-com:vml" xmlns:wp14="http://schemas.microsoft.com/office/word/2010/wordprocessingDrawing" xmlns:wp="http://schemas.openxmlformats.org/drawingml/2006/wordprocessingDrawing" xmlns:w10="urn:schemas-microsoft-com:office:word" xmlns:w="http://schemas.openxmlformats.org/wordprocessingml/2006/main" xmlns:w14="http://schemas.microsoft.com/office/word/2010/wordml" xmlns:w15="http://schemas.microsoft.com/office/word/2012/wordml" xmlns:w16cex="http://schemas.microsoft.com/office/word/2018/wordml/cex" xmlns:w16cid="http://schemas.microsoft.com/office/word/2016/wordml/cid" xmlns:w16="http://schemas.microsoft.com/office/word/2018/wordml" xmlns:w16sdtdh="http://schemas.microsoft.com/office/word/2020/wordml/sdtdatahash" xmlns:w16se="http://schemas.microsoft.com/office/word/2015/wordml/symex" xmlns:wpg="http://schemas.microsoft.com/office/word/2010/wordprocessingGroup" xmlns:wpi="http://schemas.microsoft.com/office/word/2010/wordprocessingInk" xmlns:wne="http://schemas.microsoft.com/office/word/2006/wordml" xmlns:wps="http://schemas.microsoft.com/office/word/2010/wordprocessingShape" mc:Ignorable="w14 w15 w16se w16cid w16 w16cex w16sdtdh wp14">
+<w:footnotes xmlns:wpc="http://schemas.microsoft.com/office/word/2010/wordprocessingCanvas" xmlns:cx="http://schemas.microsoft.com/office/drawing/2014/chartex" xmlns:cx1="http://schemas.microsoft.com/office/drawing/2015/9/8/chartex" xmlns:cx2="http://schemas.microsoft.com/office/drawing/2015/10/21/chartex" xmlns:cx3="http://schemas.microsoft.com/office/drawing/2016/5/9/chartex" xmlns:cx4="http://schemas.microsoft.com/office/drawing/2016/5/10/chartex" xmlns:cx5="http://schemas.microsoft.com/office/drawing/2016/5/11/chartex" xmlns:cx6="http://schemas.microsoft.com/office/drawing/2016/5/12/chartex" xmlns:cx7="http://schemas.microsoft.com/office/drawing/2016/5/13/chartex" xmlns:cx8="http://schemas.microsoft.com/office/drawing/2016/5/14/chartex" xmlns:mc="http://schemas.openxmlformats.org/markup-compatibility/2006" xmlns:aink="http://schemas.microsoft.com/office/drawing/2016/ink" xmlns:am3d="http://schemas.microsoft.com/office/drawing/2017/model3d" xmlns:o="urn:schemas-microsoft-com:office:office" xmlns:oel="http://schemas.microsoft.com/office/2019/extlst" xmlns:r="http://schemas.openxmlformats.org/officeDocument/2006/relationships" xmlns:m="http://schemas.openxmlformats.org/officeDocument/2006/math" xmlns:v="urn:schemas-microsoft-com:vml" xmlns:wp14="http://schemas.microsoft.com/office/word/2010/wordprocessingDrawing" xmlns:wp="http://schemas.openxmlformats.org/drawingml/2006/wordprocessingDrawing" xmlns:w10="urn:schemas-microsoft-com:office:word" xmlns:w="http://schemas.openxmlformats.org/wordprocessingml/2006/main" xmlns:w14="http://schemas.microsoft.com/office/word/2010/wordml" xmlns:w15="http://schemas.microsoft.com/office/word/2012/wordml" xmlns:w16cex="http://schemas.microsoft.com/office/word/2018/wordml/cex" xmlns:w16cid="http://schemas.microsoft.com/office/word/2016/wordml/cid" xmlns:w16="http://schemas.microsoft.com/office/word/2018/wordml" xmlns:w16sdtdh="http://schemas.microsoft.com/office/word/2020/wordml/sdtdatahash" xmlns:w16se="http://schemas.microsoft.com/office/word/2015/wordml/symex" xmlns:wpg="http://schemas.microsoft.com/office/word/2010/wordprocessingGroup" xmlns:wpi="http://schemas.microsoft.com/office/word/2010/wordprocessingInk" xmlns:wne="http://schemas.microsoft.com/office/word/2006/wordml" xmlns:wps="http://schemas.microsoft.com/office/word/2010/wordprocessingShape" mc:Ignorable="w14 w15 w16se w16cid w16 w16cex w16sdtdh wp14">
   <w:footnote w:type="separator" w:id="-1">
     <w:p>
       <w:r>
@@ -1788,7 +1788,7 @@
 </file>
 
 <file path=word/header1.xml><?xml version="1.0" encoding="utf-8"?>
-<w:hdr xmlns:wpc="http://schemas.microsoft.com/office/word/2010/wordprocessingCanvas" xmlns:cx="http://schemas.microsoft.com/office/drawing/2014/chartex" xmlns:cx1="http://schemas.microsoft.com/office/drawing/2015/9/8/chartex" xmlns:cx2="http://schemas.microsoft.com/office/drawing/2015/10/21/chartex" xmlns:cx3="http://schemas.microsoft.com/office/drawing/2016/5/9/chartex" xmlns:cx4="http://schemas.microsoft.com/office/drawing/2016/5/10/chartex" xmlns:cx5="http://schemas.microsoft.com/office/drawing/2016/5/11/chartex" xmlns:cx6="http://schemas.microsoft.com/office/drawing/2016/5/12/chartex" xmlns:cx7="http://schemas.microsoft.com/office/drawing/2016/5/13/chartex" xmlns:cx8="http://schemas.microsoft.com/office/drawing/2016/5/14/chartex" xmlns:mc="http://schemas.openxmlformats.org/markup-compatibility/2006" xmlns:aink="http://schemas.microsoft.com/office/drawing/2016/ink" xmlns:am3d="http://schemas.microsoft.com/office/drawing/2017/model3d" xmlns:o="urn:schemas-microsoft-com:office:office" xmlns:r="http://schemas.openxmlformats.org/officeDocument/2006/relationships" xmlns:m="http://schemas.openxmlformats.org/officeDocument/2006/math" xmlns:v="urn:schemas-microsoft-com:vml" xmlns:wp14="http://schemas.microsoft.com/office/word/2010/wordprocessingDrawing" xmlns:wp="http://schemas.openxmlformats.org/drawingml/2006/wordprocessingDrawing" xmlns:w10="urn:schemas-microsoft-com:office:word" xmlns:w="http://schemas.openxmlformats.org/wordprocessingml/2006/main" xmlns:w14="http://schemas.microsoft.com/office/word/2010/wordml" xmlns:w15="http://schemas.microsoft.com/office/word/2012/wordml" xmlns:w16cex="http://schemas.microsoft.com/office/word/2018/wordml/cex" xmlns:w16cid="http://schemas.microsoft.com/office/word/2016/wordml/cid" xmlns:w16="http://schemas.microsoft.com/office/word/2018/wordml" xmlns:w16sdtdh="http://schemas.microsoft.com/office/word/2020/wordml/sdtdatahash" xmlns:w16se="http://schemas.microsoft.com/office/word/2015/wordml/symex" xmlns:wpg="http://schemas.microsoft.com/office/word/2010/wordprocessingGroup" xmlns:wpi="http://schemas.microsoft.com/office/word/2010/wordprocessingInk" xmlns:wne="http://schemas.microsoft.com/office/word/2006/wordml" xmlns:wps="http://schemas.microsoft.com/office/word/2010/wordprocessingShape" mc:Ignorable="w14 w15 w16se w16cid w16 w16cex w16sdtdh wp14">
+<w:hdr xmlns:wpc="http://schemas.microsoft.com/office/word/2010/wordprocessingCanvas" xmlns:cx="http://schemas.microsoft.com/office/drawing/2014/chartex" xmlns:cx1="http://schemas.microsoft.com/office/drawing/2015/9/8/chartex" xmlns:cx2="http://schemas.microsoft.com/office/drawing/2015/10/21/chartex" xmlns:cx3="http://schemas.microsoft.com/office/drawing/2016/5/9/chartex" xmlns:cx4="http://schemas.microsoft.com/office/drawing/2016/5/10/chartex" xmlns:cx5="http://schemas.microsoft.com/office/drawing/2016/5/11/chartex" xmlns:cx6="http://schemas.microsoft.com/office/drawing/2016/5/12/chartex" xmlns:cx7="http://schemas.microsoft.com/office/drawing/2016/5/13/chartex" xmlns:cx8="http://schemas.microsoft.com/office/drawing/2016/5/14/chartex" xmlns:mc="http://schemas.openxmlformats.org/markup-compatibility/2006" xmlns:aink="http://schemas.microsoft.com/office/drawing/2016/ink" xmlns:am3d="http://schemas.microsoft.com/office/drawing/2017/model3d" xmlns:o="urn:schemas-microsoft-com:office:office" xmlns:oel="http://schemas.microsoft.com/office/2019/extlst" xmlns:r="http://schemas.openxmlformats.org/officeDocument/2006/relationships" xmlns:m="http://schemas.openxmlformats.org/officeDocument/2006/math" xmlns:v="urn:schemas-microsoft-com:vml" xmlns:wp14="http://schemas.microsoft.com/office/word/2010/wordprocessingDrawing" xmlns:wp="http://schemas.openxmlformats.org/drawingml/2006/wordprocessingDrawing" xmlns:w10="urn:schemas-microsoft-com:office:word" xmlns:w="http://schemas.openxmlformats.org/wordprocessingml/2006/main" xmlns:w14="http://schemas.microsoft.com/office/word/2010/wordml" xmlns:w15="http://schemas.microsoft.com/office/word/2012/wordml" xmlns:w16cex="http://schemas.microsoft.com/office/word/2018/wordml/cex" xmlns:w16cid="http://schemas.microsoft.com/office/word/2016/wordml/cid" xmlns:w16="http://schemas.microsoft.com/office/word/2018/wordml" xmlns:w16sdtdh="http://schemas.microsoft.com/office/word/2020/wordml/sdtdatahash" xmlns:w16se="http://schemas.microsoft.com/office/word/2015/wordml/symex" xmlns:wpg="http://schemas.microsoft.com/office/word/2010/wordprocessingGroup" xmlns:wpi="http://schemas.microsoft.com/office/word/2010/wordprocessingInk" xmlns:wne="http://schemas.microsoft.com/office/word/2006/wordml" xmlns:wps="http://schemas.microsoft.com/office/word/2010/wordprocessingShape" mc:Ignorable="w14 w15 w16se w16cid w16 w16cex w16sdtdh wp14">
   <w:tbl>
     <w:tblPr>
       <w:tblStyle w:val="TableGrid"/>
@@ -2318,7 +2318,7 @@
 </file>
 
 <file path=word/numbering.xml><?xml version="1.0" encoding="utf-8"?>
-<w:numbering xmlns:wpc="http://schemas.microsoft.com/office/word/2010/wordprocessingCanvas" xmlns:cx="http://schemas.microsoft.com/office/drawing/2014/chartex" xmlns:cx1="http://schemas.microsoft.com/office/drawing/2015/9/8/chartex" xmlns:cx2="http://schemas.microsoft.com/office/drawing/2015/10/21/chartex" xmlns:cx3="http://schemas.microsoft.com/office/drawing/2016/5/9/chartex" xmlns:cx4="http://schemas.microsoft.com/office/drawing/2016/5/10/chartex" xmlns:cx5="http://schemas.microsoft.com/office/drawing/2016/5/11/chartex" xmlns:cx6="http://schemas.microsoft.com/office/drawing/2016/5/12/chartex" xmlns:cx7="http://schemas.microsoft.com/office/drawing/2016/5/13/chartex" xmlns:cx8="http://schemas.microsoft.com/office/drawing/2016/5/14/chartex" xmlns:mc="http://schemas.openxmlformats.org/markup-compatibility/2006" xmlns:aink="http://schemas.microsoft.com/office/drawing/2016/ink" xmlns:am3d="http://schemas.microsoft.com/office/drawing/2017/model3d" xmlns:o="urn:schemas-microsoft-com:office:office" xmlns:r="http://schemas.openxmlformats.org/officeDocument/2006/relationships" xmlns:m="http://schemas.openxmlformats.org/officeDocument/2006/math" xmlns:v="urn:schemas-microsoft-com:vml" xmlns:wp14="http://schemas.microsoft.com/office/word/2010/wordprocessingDrawing" xmlns:wp="http://schemas.openxmlformats.org/drawingml/2006/wordprocessingDrawing" xmlns:w10="urn:schemas-microsoft-com:office:word" xmlns:w="http://schemas.openxmlformats.org/wordprocessingml/2006/main" xmlns:w14="http://schemas.microsoft.com/office/word/2010/wordml" xmlns:w15="http://schemas.microsoft.com/office/word/2012/wordml" xmlns:w16cex="http://schemas.microsoft.com/office/word/2018/wordml/cex" xmlns:w16cid="http://schemas.microsoft.com/office/word/2016/wordml/cid" xmlns:w16="http://schemas.microsoft.com/office/word/2018/wordml" xmlns:w16sdtdh="http://schemas.microsoft.com/office/word/2020/wordml/sdtdatahash" xmlns:w16se="http://schemas.microsoft.com/office/word/2015/wordml/symex" xmlns:wpg="http://schemas.microsoft.com/office/word/2010/wordprocessingGroup" xmlns:wpi="http://schemas.microsoft.com/office/word/2010/wordprocessingInk" xmlns:wne="http://schemas.microsoft.com/office/word/2006/wordml" xmlns:wps="http://schemas.microsoft.com/office/word/2010/wordprocessingShape" mc:Ignorable="w14 w15 w16se w16cid w16 w16cex w16sdtdh wp14">
+<w:numbering xmlns:wpc="http://schemas.microsoft.com/office/word/2010/wordprocessingCanvas" xmlns:cx="http://schemas.microsoft.com/office/drawing/2014/chartex" xmlns:cx1="http://schemas.microsoft.com/office/drawing/2015/9/8/chartex" xmlns:cx2="http://schemas.microsoft.com/office/drawing/2015/10/21/chartex" xmlns:cx3="http://schemas.microsoft.com/office/drawing/2016/5/9/chartex" xmlns:cx4="http://schemas.microsoft.com/office/drawing/2016/5/10/chartex" xmlns:cx5="http://schemas.microsoft.com/office/drawing/2016/5/11/chartex" xmlns:cx6="http://schemas.microsoft.com/office/drawing/2016/5/12/chartex" xmlns:cx7="http://schemas.microsoft.com/office/drawing/2016/5/13/chartex" xmlns:cx8="http://schemas.microsoft.com/office/drawing/2016/5/14/chartex" xmlns:mc="http://schemas.openxmlformats.org/markup-compatibility/2006" xmlns:aink="http://schemas.microsoft.com/office/drawing/2016/ink" xmlns:am3d="http://schemas.microsoft.com/office/drawing/2017/model3d" xmlns:o="urn:schemas-microsoft-com:office:office" xmlns:oel="http://schemas.microsoft.com/office/2019/extlst" xmlns:r="http://schemas.openxmlformats.org/officeDocument/2006/relationships" xmlns:m="http://schemas.openxmlformats.org/officeDocument/2006/math" xmlns:v="urn:schemas-microsoft-com:vml" xmlns:wp14="http://schemas.microsoft.com/office/word/2010/wordprocessingDrawing" xmlns:wp="http://schemas.openxmlformats.org/drawingml/2006/wordprocessingDrawing" xmlns:w10="urn:schemas-microsoft-com:office:word" xmlns:w="http://schemas.openxmlformats.org/wordprocessingml/2006/main" xmlns:w14="http://schemas.microsoft.com/office/word/2010/wordml" xmlns:w15="http://schemas.microsoft.com/office/word/2012/wordml" xmlns:w16cex="http://schemas.microsoft.com/office/word/2018/wordml/cex" xmlns:w16cid="http://schemas.microsoft.com/office/word/2016/wordml/cid" xmlns:w16="http://schemas.microsoft.com/office/word/2018/wordml" xmlns:w16sdtdh="http://schemas.microsoft.com/office/word/2020/wordml/sdtdatahash" xmlns:w16se="http://schemas.microsoft.com/office/word/2015/wordml/symex" xmlns:wpg="http://schemas.microsoft.com/office/word/2010/wordprocessingGroup" xmlns:wpi="http://schemas.microsoft.com/office/word/2010/wordprocessingInk" xmlns:wne="http://schemas.microsoft.com/office/word/2006/wordml" xmlns:wps="http://schemas.microsoft.com/office/word/2010/wordprocessingShape" mc:Ignorable="w14 w15 w16se w16cid w16 w16cex w16sdtdh wp14">
   <w:abstractNum w:abstractNumId="0" w15:restartNumberingAfterBreak="0">
     <w:nsid w:val="0030577F"/>
     <w:multiLevelType w:val="hybridMultilevel"/>
@@ -4013,52 +4013,52 @@
       </w:rPr>
     </w:lvl>
   </w:abstractNum>
-  <w:num w:numId="1">
+  <w:num w:numId="1" w16cid:durableId="2128424216">
     <w:abstractNumId w:val="10"/>
   </w:num>
-  <w:num w:numId="2">
+  <w:num w:numId="2" w16cid:durableId="2046560438">
     <w:abstractNumId w:val="10"/>
   </w:num>
-  <w:num w:numId="3">
+  <w:num w:numId="3" w16cid:durableId="654719393">
     <w:abstractNumId w:val="14"/>
   </w:num>
-  <w:num w:numId="4">
+  <w:num w:numId="4" w16cid:durableId="1849294940">
     <w:abstractNumId w:val="12"/>
   </w:num>
-  <w:num w:numId="5">
+  <w:num w:numId="5" w16cid:durableId="1760442720">
     <w:abstractNumId w:val="11"/>
   </w:num>
-  <w:num w:numId="6">
+  <w:num w:numId="6" w16cid:durableId="31537991">
     <w:abstractNumId w:val="13"/>
   </w:num>
-  <w:num w:numId="7">
+  <w:num w:numId="7" w16cid:durableId="1205211910">
     <w:abstractNumId w:val="6"/>
   </w:num>
-  <w:num w:numId="8">
+  <w:num w:numId="8" w16cid:durableId="266161980">
     <w:abstractNumId w:val="3"/>
   </w:num>
-  <w:num w:numId="9">
+  <w:num w:numId="9" w16cid:durableId="118846306">
     <w:abstractNumId w:val="9"/>
   </w:num>
-  <w:num w:numId="10">
+  <w:num w:numId="10" w16cid:durableId="150029977">
     <w:abstractNumId w:val="4"/>
   </w:num>
-  <w:num w:numId="11">
+  <w:num w:numId="11" w16cid:durableId="937525064">
     <w:abstractNumId w:val="2"/>
   </w:num>
-  <w:num w:numId="12">
+  <w:num w:numId="12" w16cid:durableId="1110323765">
     <w:abstractNumId w:val="1"/>
   </w:num>
-  <w:num w:numId="13">
+  <w:num w:numId="13" w16cid:durableId="1970668198">
     <w:abstractNumId w:val="5"/>
   </w:num>
-  <w:num w:numId="14">
+  <w:num w:numId="14" w16cid:durableId="502362335">
     <w:abstractNumId w:val="0"/>
   </w:num>
-  <w:num w:numId="15">
+  <w:num w:numId="15" w16cid:durableId="686635168">
     <w:abstractNumId w:val="8"/>
   </w:num>
-  <w:num w:numId="16">
+  <w:num w:numId="16" w16cid:durableId="934633107">
     <w:abstractNumId w:val="7"/>
   </w:num>
 </w:numbering>

--- a/Samples/Live/SimpleCrossGenMPSD/SimpleCrossGenMPSD/ReadMe.docx
+++ b/Samples/Live/SimpleCrossGenMPSD/SimpleCrossGenMPSD/ReadMe.docx
@@ -157,16 +157,11 @@
       <w:pPr>
         <w:pStyle w:val="Title"/>
       </w:pPr>
-      <w:proofErr w:type="spellStart"/>
       <w:r>
         <w:t>Simple</w:t>
       </w:r>
       <w:r>
-        <w:t>CrossGenMPSD</w:t>
-      </w:r>
-      <w:proofErr w:type="spellEnd"/>
-      <w:r>
-        <w:t xml:space="preserve"> </w:t>
+        <w:t xml:space="preserve">CrossGenMPSD </w:t>
       </w:r>
       <w:r>
         <w:t>Sample</w:t>
@@ -200,13 +195,13 @@
         <w:rPr>
           <w:i/>
         </w:rPr>
-        <w:t>November</w:t>
+        <w:t>March 2022</w:t>
       </w:r>
       <w:r>
         <w:rPr>
           <w:i/>
         </w:rPr>
-        <w:t xml:space="preserve"> 2020)</w:t>
+        <w:t>)</w:t>
       </w:r>
     </w:p>
     <w:p/>
@@ -242,15 +237,7 @@
     </w:p>
     <w:p>
       <w:r>
-        <w:t xml:space="preserve">If using an Xbox One devkit, set the active solution platform to </w:t>
-      </w:r>
-      <w:proofErr w:type="gramStart"/>
-      <w:r>
-        <w:t>Gaming.Xbox.XboxOne.x</w:t>
-      </w:r>
-      <w:proofErr w:type="gramEnd"/>
-      <w:r>
-        <w:t>64.</w:t>
+        <w:t>If using an Xbox One devkit, set the active solution platform to Gaming.Xbox.XboxOne.x64.</w:t>
       </w:r>
     </w:p>
     <w:p/>
@@ -262,15 +249,7 @@
         <w:t>an Xbox Series X|S devkit</w:t>
       </w:r>
       <w:r>
-        <w:t xml:space="preserve">, set the active solution platform to </w:t>
-      </w:r>
-      <w:proofErr w:type="gramStart"/>
-      <w:r>
-        <w:t>Gaming.Xbox.Scarlett.x</w:t>
-      </w:r>
-      <w:proofErr w:type="gramEnd"/>
-      <w:r>
-        <w:t>64.</w:t>
+        <w:t>, set the active solution platform to Gaming.Xbox.Scarlett.x64.</w:t>
       </w:r>
     </w:p>
     <w:p/>
@@ -288,39 +267,7 @@
         <w:t xml:space="preserve">Xbox Series X|S </w:t>
       </w:r>
       <w:r>
-        <w:t xml:space="preserve">devkit, set the active solution platform to </w:t>
-      </w:r>
-      <w:proofErr w:type="gramStart"/>
-      <w:r>
-        <w:t>Gaming.Xbox.XboxOne.x</w:t>
-      </w:r>
-      <w:proofErr w:type="gramEnd"/>
-      <w:r>
-        <w:t xml:space="preserve">64. You will also need to set the </w:t>
-      </w:r>
-      <w:proofErr w:type="spellStart"/>
-      <w:r>
-        <w:t>TargetDeviceFamily</w:t>
-      </w:r>
-      <w:proofErr w:type="spellEnd"/>
-      <w:r>
-        <w:t xml:space="preserve"> to </w:t>
-      </w:r>
-      <w:proofErr w:type="spellStart"/>
-      <w:r>
-        <w:t>XboxOne</w:t>
-      </w:r>
-      <w:proofErr w:type="spellEnd"/>
-      <w:r>
-        <w:t xml:space="preserve"> in the </w:t>
-      </w:r>
-      <w:proofErr w:type="spellStart"/>
-      <w:r>
-        <w:t>MicrosoftGame.config</w:t>
-      </w:r>
-      <w:proofErr w:type="spellEnd"/>
-      <w:r>
-        <w:t xml:space="preserve"> file.</w:t>
+        <w:t>devkit, set the active solution platform to Gaming.Xbox.XboxOne.x64. You will also need to set the TargetDeviceFamily to XboxOne in the MicrosoftGame.config file.</w:t>
       </w:r>
     </w:p>
     <w:p/>
@@ -440,69 +387,37 @@
           <w:b/>
           <w:bCs/>
         </w:rPr>
-        <w:t>Host Game Session (</w:t>
-      </w:r>
-      <w:proofErr w:type="spellStart"/>
+        <w:t>Host Game Session (CrossGen)</w:t>
+      </w:r>
+      <w:r>
+        <w:t xml:space="preserve"> - </w:t>
+      </w:r>
+      <w:r>
+        <w:t>Hosts a simple Game Session supporting cross generational invites and join in progress.</w:t>
+      </w:r>
+    </w:p>
+    <w:p>
+      <w:pPr>
+        <w:pStyle w:val="Heading2"/>
+      </w:pPr>
+    </w:p>
+    <w:p>
       <w:r>
         <w:rPr>
           <w:b/>
           <w:bCs/>
         </w:rPr>
-        <w:t>CrossGen</w:t>
-      </w:r>
-      <w:proofErr w:type="spellEnd"/>
+        <w:t>Start Matchmaking</w:t>
+      </w:r>
+      <w:r>
+        <w:t xml:space="preserve"> </w:t>
+      </w:r>
       <w:r>
         <w:rPr>
           <w:b/>
           <w:bCs/>
         </w:rPr>
-        <w:t>)</w:t>
-      </w:r>
-      <w:r>
-        <w:t xml:space="preserve"> - </w:t>
-      </w:r>
-      <w:r>
-        <w:t>Hosts a simple Game Session supporting cross generational invites and join in progress.</w:t>
-      </w:r>
-    </w:p>
-    <w:p>
-      <w:pPr>
-        <w:pStyle w:val="Heading2"/>
-      </w:pPr>
-    </w:p>
-    <w:p>
-      <w:r>
-        <w:rPr>
-          <w:b/>
-          <w:bCs/>
-        </w:rPr>
-        <w:t>Start Matchmaking</w:t>
-      </w:r>
-      <w:r>
-        <w:t xml:space="preserve"> </w:t>
-      </w:r>
-      <w:r>
-        <w:rPr>
-          <w:b/>
-          <w:bCs/>
-        </w:rPr>
-        <w:t>(</w:t>
-      </w:r>
-      <w:proofErr w:type="spellStart"/>
-      <w:r>
-        <w:rPr>
-          <w:b/>
-          <w:bCs/>
-        </w:rPr>
-        <w:t>CrossGen</w:t>
-      </w:r>
-      <w:proofErr w:type="spellEnd"/>
-      <w:r>
-        <w:rPr>
-          <w:b/>
-          <w:bCs/>
-        </w:rPr>
-        <w:t xml:space="preserve">) </w:t>
+        <w:t xml:space="preserve">(CrossGen) </w:t>
       </w:r>
       <w:r>
         <w:t>- Creates a lobby session and begins the cross generational matchmaking process.</w:t>
@@ -656,7 +571,6 @@
         </w:rPr>
         <w:t xml:space="preserve"> usage is all found in </w:t>
       </w:r>
-      <w:proofErr w:type="spellStart"/>
       <w:r>
         <w:rPr>
           <w:rStyle w:val="SubtleEmphasis"/>
@@ -682,37 +596,7 @@
           <w:i w:val="0"/>
           <w:color w:val="auto"/>
         </w:rPr>
-        <w:t>.h</w:t>
-      </w:r>
-      <w:proofErr w:type="spellEnd"/>
-      <w:r>
-        <w:rPr>
-          <w:rStyle w:val="SubtleEmphasis"/>
-          <w:rFonts w:cs="Segoe UI"/>
-          <w:i w:val="0"/>
-          <w:color w:val="auto"/>
-        </w:rPr>
-        <w:t>/.</w:t>
-      </w:r>
-      <w:proofErr w:type="spellStart"/>
-      <w:r>
-        <w:rPr>
-          <w:rStyle w:val="SubtleEmphasis"/>
-          <w:rFonts w:cs="Segoe UI"/>
-          <w:i w:val="0"/>
-          <w:color w:val="auto"/>
-        </w:rPr>
-        <w:t>cpp</w:t>
-      </w:r>
-      <w:proofErr w:type="spellEnd"/>
-      <w:r>
-        <w:rPr>
-          <w:rStyle w:val="SubtleEmphasis"/>
-          <w:rFonts w:cs="Segoe UI"/>
-          <w:i w:val="0"/>
-          <w:color w:val="auto"/>
-        </w:rPr>
-        <w:t xml:space="preserve">.  Here you’ll find </w:t>
+        <w:t xml:space="preserve">.h/.cpp.  Here you’ll find </w:t>
       </w:r>
       <w:r>
         <w:rPr>
@@ -960,55 +844,7 @@
     <w:p/>
     <w:p>
       <w:r>
-        <w:t xml:space="preserve">This same makes use for four session templates: </w:t>
-      </w:r>
-      <w:proofErr w:type="spellStart"/>
-      <w:r>
-        <w:t>GameSession</w:t>
-      </w:r>
-      <w:proofErr w:type="spellEnd"/>
-      <w:r>
-        <w:t xml:space="preserve">, </w:t>
-      </w:r>
-      <w:proofErr w:type="spellStart"/>
-      <w:r>
-        <w:t>GameSessionCrossGen</w:t>
-      </w:r>
-      <w:proofErr w:type="spellEnd"/>
-      <w:r>
-        <w:t xml:space="preserve">, </w:t>
-      </w:r>
-      <w:proofErr w:type="spellStart"/>
-      <w:r>
-        <w:t>LobbySession</w:t>
-      </w:r>
-      <w:proofErr w:type="spellEnd"/>
-      <w:r>
-        <w:t xml:space="preserve">, and </w:t>
-      </w:r>
-      <w:proofErr w:type="spellStart"/>
-      <w:r>
-        <w:t>LobbySessionCrossGen</w:t>
-      </w:r>
-      <w:proofErr w:type="spellEnd"/>
-      <w:r>
-        <w:t xml:space="preserve">. The core difference between these sessions is the value that they have set for the </w:t>
-      </w:r>
-      <w:proofErr w:type="spellStart"/>
-      <w:r>
-        <w:t>crossPlay</w:t>
-      </w:r>
-      <w:proofErr w:type="spellEnd"/>
-      <w:r>
-        <w:t xml:space="preserve"> capability. For sessions that support cross generation, the </w:t>
-      </w:r>
-      <w:proofErr w:type="spellStart"/>
-      <w:r>
-        <w:t>crossPlay</w:t>
-      </w:r>
-      <w:proofErr w:type="spellEnd"/>
-      <w:r>
-        <w:t xml:space="preserve"> capability is set to true and is set false for session that are intended for use with a single generation.</w:t>
+        <w:t>This same makes use for four session templates: GameSession, GameSessionCrossGen, LobbySession, and LobbySessionCrossGen. The core difference between these sessions is the value that they have set for the crossPlay capability. For sessions that support cross generation, the crossPlay capability is set to true and is set false for session that are intended for use with a single generation.</w:t>
       </w:r>
       <w:r>
         <w:br/>
@@ -1089,6 +925,11 @@
       </w:r>
       <w:r>
         <w:t>21</w:t>
+      </w:r>
+    </w:p>
+    <w:p>
+      <w:r>
+        <w:t>June 2022 – Update for March 2022 GDK (and newer) compatibility</w:t>
       </w:r>
     </w:p>
     <w:p>
@@ -1394,7 +1235,6 @@
             </w:rPr>
             <w:t xml:space="preserve">: </w:t>
           </w:r>
-          <w:proofErr w:type="spellStart"/>
           <w:r>
             <w:rPr>
               <w:rFonts w:cs="Segoe UI"/>
@@ -1411,7 +1251,6 @@
             </w:rPr>
             <w:t>CrossGenMPSD</w:t>
           </w:r>
-          <w:proofErr w:type="spellEnd"/>
         </w:p>
       </w:tc>
       <w:tc>
